--- a/mp2-lab3-arithmetiс/doc/lab3.docx
+++ b/mp2-lab3-arithmetiс/doc/lab3.docx
@@ -189,10 +189,12 @@
         <w:t xml:space="preserve">ка </w:t>
       </w:r>
       <w:proofErr w:type="spellStart"/>
+      <w:proofErr w:type="gramStart"/>
       <w:r>
         <w:t>и-та</w:t>
       </w:r>
       <w:proofErr w:type="spellEnd"/>
+      <w:proofErr w:type="gramEnd"/>
       <w:r>
         <w:t xml:space="preserve"> ИТММ гр. 0823-2</w:t>
       </w:r>
@@ -1860,11 +1862,58 @@
     </w:p>
     <w:p>
       <w:pPr>
+        <w:rPr>
+          <w:del w:id="3" w:author="Alexey A. Sidnev" w:date="2015-12-28T23:12:00Z"/>
+        </w:rPr>
+        <w:pPrChange w:id="4" w:author="Alexey A. Sidnev" w:date="2015-12-28T23:12:00Z">
+          <w:pPr>
+            <w:suppressAutoHyphens w:val="0"/>
+            <w:spacing w:before="0" w:after="200" w:line="276" w:lineRule="auto"/>
+            <w:ind w:firstLine="0"/>
+            <w:jc w:val="left"/>
+          </w:pPr>
+        </w:pPrChange>
+      </w:pPr>
+    </w:p>
+    <w:p>
+      <w:pPr>
+        <w:pPrChange w:id="5" w:author="Alexey A. Sidnev" w:date="2015-12-28T23:12:00Z">
+          <w:pPr>
+            <w:suppressAutoHyphens w:val="0"/>
+            <w:spacing w:before="0" w:after="200" w:line="276" w:lineRule="auto"/>
+            <w:ind w:firstLine="0"/>
+            <w:jc w:val="left"/>
+          </w:pPr>
+        </w:pPrChange>
+      </w:pPr>
+      <w:r>
+        <w:t>Говоря о задаче, которая поставлена</w:t>
+      </w:r>
+      <w:r>
+        <w:t xml:space="preserve"> в данной лабораторной работе</w:t>
+      </w:r>
+      <w:r>
+        <w:t>, а именно вычисление арифметического выражения в инфиксной форме записи,</w:t>
+      </w:r>
+      <w:r>
+        <w:t xml:space="preserve"> то для ее реализации удобнее использовать такую структуру данных, как стек. </w:t>
+      </w:r>
+      <w:proofErr w:type="gramStart"/>
+      <w:r>
+        <w:t xml:space="preserve">С помощью стеков можно перевести инфиксную запись в постфиксную, которая более удобна для работы вычислительной машины. </w:t>
+      </w:r>
+      <w:proofErr w:type="gramEnd"/>
+    </w:p>
+    <w:p>
+      <w:pPr>
         <w:suppressAutoHyphens w:val="0"/>
         <w:spacing w:before="0" w:after="200" w:line="276" w:lineRule="auto"/>
         <w:ind w:firstLine="0"/>
         <w:jc w:val="left"/>
       </w:pPr>
+      <w:r>
+        <w:br w:type="page"/>
+      </w:r>
     </w:p>
     <w:p>
       <w:pPr>
@@ -1873,19 +1922,199 @@
         <w:ind w:firstLine="0"/>
         <w:jc w:val="left"/>
       </w:pPr>
-      <w:r>
-        <w:t>Говоря о задаче, которая поставлена</w:t>
-      </w:r>
-      <w:r>
-        <w:t xml:space="preserve"> в данной лабораторной работе</w:t>
-      </w:r>
-      <w:r>
-        <w:t>, а именно вычисление арифметического выражения в инфиксной форме записи,</w:t>
-      </w:r>
-      <w:r>
-        <w:t xml:space="preserve"> то для ее реализации удобнее использовать такую структуру данных, как стек. С помощью стеков можно перевести инфиксную запись в постфиксную, которая более удобна для работы вычислительной машины. </w:t>
-      </w:r>
-    </w:p>
+    </w:p>
+    <w:p>
+      <w:pPr>
+        <w:pStyle w:val="1"/>
+      </w:pPr>
+      <w:bookmarkStart w:id="6" w:name="_Toc404382228"/>
+      <w:bookmarkStart w:id="7" w:name="_Toc439023907"/>
+      <w:r>
+        <w:t>Постановка задачи</w:t>
+      </w:r>
+      <w:bookmarkEnd w:id="6"/>
+      <w:bookmarkEnd w:id="7"/>
+    </w:p>
+    <w:p>
+      <w:pPr>
+        <w:pPrChange w:id="8" w:author="Alexey A. Sidnev" w:date="2015-12-28T23:12:00Z">
+          <w:pPr>
+            <w:ind w:firstLine="0"/>
+          </w:pPr>
+        </w:pPrChange>
+      </w:pPr>
+      <w:r>
+        <w:t xml:space="preserve">Необходимо разработать статическую библиотеку, которая реализует динамическую структуру данных - стек на основе другой динамической структуры данных - список. Для каждой такой структуры написать тестирующую программу с помощью </w:t>
+      </w:r>
+      <w:r>
+        <w:rPr>
+          <w:lang w:val="en-US"/>
+        </w:rPr>
+        <w:t>Google</w:t>
+      </w:r>
+      <w:r>
+        <w:t xml:space="preserve"> </w:t>
+      </w:r>
+      <w:r>
+        <w:rPr>
+          <w:lang w:val="en-US"/>
+        </w:rPr>
+        <w:t>C</w:t>
+      </w:r>
+      <w:r>
+        <w:t xml:space="preserve">++ </w:t>
+      </w:r>
+      <w:r>
+        <w:rPr>
+          <w:lang w:val="en-US"/>
+        </w:rPr>
+        <w:t>Testing</w:t>
+      </w:r>
+      <w:r>
+        <w:t xml:space="preserve"> </w:t>
+      </w:r>
+      <w:r>
+        <w:rPr>
+          <w:lang w:val="en-US"/>
+        </w:rPr>
+        <w:t>Framework</w:t>
+      </w:r>
+      <w:r>
+        <w:t xml:space="preserve">. Так же для каждой такой структуры написать консольные приложения, демонстрирующие работу стека и списка. С помощью стека реализовать алгоритм перевода из инфиксной формы записи арифметических выражений в </w:t>
+      </w:r>
+      <w:proofErr w:type="gramStart"/>
+      <w:r>
+        <w:t>постфиксную</w:t>
+      </w:r>
+      <w:proofErr w:type="gramEnd"/>
+      <w:r>
+        <w:t xml:space="preserve">. Реализовать консольное приложение, демонстрирующее работу данного алгоритма. </w:t>
+      </w:r>
+      <w:r>
+        <w:br/>
+      </w:r>
+    </w:p>
+    <w:p>
+      <w:pPr>
+        <w:ind w:firstLine="0"/>
+      </w:pPr>
+      <w:r>
+        <w:t xml:space="preserve">Входные данные для перевода из инфиксной формы в </w:t>
+      </w:r>
+      <w:proofErr w:type="gramStart"/>
+      <w:r>
+        <w:t>постфиксную</w:t>
+      </w:r>
+      <w:proofErr w:type="gramEnd"/>
+      <w:r>
+        <w:t>:</w:t>
+      </w:r>
+    </w:p>
+    <w:p>
+      <w:pPr>
+        <w:ind w:firstLine="0"/>
+      </w:pPr>
+      <w:r>
+        <w:tab/>
+      </w:r>
+      <w:r>
+        <w:t>1. Арифметическое выражение в инфиксном виде</w:t>
+      </w:r>
+      <w:ins w:id="9" w:author="Alexey A. Sidnev" w:date="2015-12-28T23:12:00Z">
+        <w:r>
+          <w:rPr>
+            <w:rPrChange w:id="10" w:author="Alexey A. Sidnev" w:date="2015-12-28T23:12:00Z">
+              <w:rPr>
+                <w:lang w:val="en-US"/>
+              </w:rPr>
+            </w:rPrChange>
+          </w:rPr>
+          <w:t>.</w:t>
+        </w:r>
+      </w:ins>
+    </w:p>
+    <w:p>
+      <w:pPr>
+        <w:ind w:firstLine="0"/>
+        <w:rPr>
+          <w:lang w:val="en-US"/>
+          <w:rPrChange w:id="11" w:author="Alexey A. Sidnev" w:date="2015-12-28T23:12:00Z">
+            <w:rPr/>
+          </w:rPrChange>
+        </w:rPr>
+      </w:pPr>
+      <w:r>
+        <w:tab/>
+      </w:r>
+      <w:r>
+        <w:t>2. Значение каждого параметра</w:t>
+      </w:r>
+      <w:ins w:id="12" w:author="Alexey A. Sidnev" w:date="2015-12-28T23:12:00Z">
+        <w:r>
+          <w:rPr>
+            <w:lang w:val="en-US"/>
+          </w:rPr>
+          <w:t>.</w:t>
+        </w:r>
+      </w:ins>
+    </w:p>
+    <w:p>
+      <w:pPr>
+        <w:ind w:firstLine="0"/>
+      </w:pPr>
+      <w:r>
+        <w:t>Выходные данные:</w:t>
+      </w:r>
+    </w:p>
+    <w:p>
+      <w:pPr>
+        <w:ind w:firstLine="0"/>
+      </w:pPr>
+      <w:r>
+        <w:tab/>
+      </w:r>
+      <w:r>
+        <w:t>1. Арифметическое выражение в постфиксном виде</w:t>
+      </w:r>
+      <w:ins w:id="13" w:author="Alexey A. Sidnev" w:date="2015-12-28T23:12:00Z">
+        <w:r>
+          <w:rPr>
+            <w:rPrChange w:id="14" w:author="Alexey A. Sidnev" w:date="2015-12-28T23:12:00Z">
+              <w:rPr>
+                <w:lang w:val="en-US"/>
+              </w:rPr>
+            </w:rPrChange>
+          </w:rPr>
+          <w:t>.</w:t>
+        </w:r>
+      </w:ins>
+    </w:p>
+    <w:p>
+      <w:pPr>
+        <w:ind w:firstLine="0"/>
+        <w:rPr>
+          <w:lang w:val="en-US"/>
+          <w:rPrChange w:id="15" w:author="Alexey A. Sidnev" w:date="2015-12-28T23:12:00Z">
+            <w:rPr/>
+          </w:rPrChange>
+        </w:rPr>
+      </w:pPr>
+      <w:r>
+        <w:tab/>
+      </w:r>
+      <w:r>
+        <w:t>2. Значение введенного выражения</w:t>
+      </w:r>
+      <w:ins w:id="16" w:author="Alexey A. Sidnev" w:date="2015-12-28T23:12:00Z">
+        <w:r>
+          <w:rPr>
+            <w:lang w:val="en-US"/>
+          </w:rPr>
+          <w:t>.</w:t>
+        </w:r>
+      </w:ins>
+    </w:p>
+    <w:p/>
     <w:p>
       <w:pPr>
         <w:suppressAutoHyphens w:val="0"/>
@@ -1899,160 +2128,29 @@
     </w:p>
     <w:p>
       <w:pPr>
-        <w:suppressAutoHyphens w:val="0"/>
-        <w:spacing w:before="0" w:after="200" w:line="276" w:lineRule="auto"/>
-        <w:ind w:firstLine="0"/>
-        <w:jc w:val="left"/>
-      </w:pPr>
-    </w:p>
-    <w:p>
-      <w:pPr>
         <w:pStyle w:val="1"/>
       </w:pPr>
-      <w:bookmarkStart w:id="3" w:name="_Toc404382228"/>
-      <w:bookmarkStart w:id="4" w:name="_Toc439023907"/>
-      <w:r>
-        <w:t>Постановка задачи</w:t>
-      </w:r>
-      <w:bookmarkEnd w:id="3"/>
-      <w:bookmarkEnd w:id="4"/>
-    </w:p>
-    <w:p>
-      <w:pPr>
-        <w:ind w:firstLine="0"/>
-      </w:pPr>
-      <w:r>
-        <w:t xml:space="preserve">Необходимо разработать статическую библиотеку, которая реализует динамическую структуру данных - стек на основе другой динамической структуры данных - список. Для каждой такой структуры написать тестирующую программу с помощью </w:t>
-      </w:r>
-      <w:r>
-        <w:rPr>
-          <w:lang w:val="en-US"/>
-        </w:rPr>
-        <w:t>Google</w:t>
-      </w:r>
-      <w:r>
-        <w:t xml:space="preserve"> </w:t>
-      </w:r>
-      <w:r>
-        <w:rPr>
-          <w:lang w:val="en-US"/>
-        </w:rPr>
-        <w:t>C</w:t>
-      </w:r>
-      <w:r>
-        <w:t xml:space="preserve">++ </w:t>
-      </w:r>
-      <w:r>
-        <w:rPr>
-          <w:lang w:val="en-US"/>
-        </w:rPr>
-        <w:t>Testing</w:t>
-      </w:r>
-      <w:r>
-        <w:t xml:space="preserve"> </w:t>
-      </w:r>
-      <w:r>
-        <w:rPr>
-          <w:lang w:val="en-US"/>
-        </w:rPr>
-        <w:t>Framework</w:t>
-      </w:r>
-      <w:r>
-        <w:t xml:space="preserve">. Так же для каждой такой структуры написать консольные приложения, демонстрирующие работу стека и списка. С помощью стека реализовать алгоритм перевода из инфиксной формы записи арифметических выражений в постфиксную. Реализовать консольное приложение, демонстрирующее работу данного алгоритма. </w:t>
-      </w:r>
-      <w:r>
-        <w:br/>
-      </w:r>
-    </w:p>
-    <w:p>
-      <w:pPr>
-        <w:ind w:firstLine="0"/>
-      </w:pPr>
-      <w:r>
-        <w:t>Входные данные для перевода из инфиксной формы в постфиксную:</w:t>
-      </w:r>
-    </w:p>
-    <w:p>
-      <w:pPr>
-        <w:ind w:firstLine="0"/>
-      </w:pPr>
-      <w:r>
-        <w:tab/>
-      </w:r>
-      <w:r>
-        <w:t>1. Арифметическое выражение в инфиксном виде</w:t>
-      </w:r>
-    </w:p>
-    <w:p>
-      <w:pPr>
-        <w:ind w:firstLine="0"/>
-      </w:pPr>
-      <w:r>
-        <w:tab/>
-      </w:r>
-      <w:r>
-        <w:t>2. Значение каждого параметра</w:t>
-      </w:r>
-    </w:p>
-    <w:p>
-      <w:pPr>
-        <w:ind w:firstLine="0"/>
-      </w:pPr>
-      <w:r>
-        <w:t>Выходные данные:</w:t>
-      </w:r>
-    </w:p>
-    <w:p>
-      <w:pPr>
-        <w:ind w:firstLine="0"/>
-      </w:pPr>
-      <w:r>
-        <w:tab/>
-      </w:r>
-      <w:r>
-        <w:t>1. Арифметическое выражение в постфиксном виде</w:t>
-      </w:r>
-    </w:p>
-    <w:p>
-      <w:pPr>
-        <w:ind w:firstLine="0"/>
-      </w:pPr>
-      <w:r>
-        <w:tab/>
-      </w:r>
-      <w:r>
-        <w:t>2. Значение введенного выражения</w:t>
-      </w:r>
-    </w:p>
-    <w:p/>
-    <w:p>
-      <w:pPr>
-        <w:suppressAutoHyphens w:val="0"/>
-        <w:spacing w:before="0" w:after="200" w:line="276" w:lineRule="auto"/>
-        <w:ind w:firstLine="0"/>
-        <w:jc w:val="left"/>
-      </w:pPr>
-      <w:r>
-        <w:br w:type="page"/>
-      </w:r>
-    </w:p>
-    <w:p>
-      <w:pPr>
-        <w:pStyle w:val="1"/>
-      </w:pPr>
-      <w:bookmarkStart w:id="5" w:name="_Toc404382229"/>
-      <w:bookmarkStart w:id="6" w:name="_Toc439023908"/>
+      <w:bookmarkStart w:id="17" w:name="_Toc404382229"/>
+      <w:bookmarkStart w:id="18" w:name="_Toc439023908"/>
       <w:r>
         <w:lastRenderedPageBreak/>
         <w:t>Руководство пользователя</w:t>
       </w:r>
-      <w:bookmarkStart w:id="7" w:name="_Toc404382230"/>
-      <w:bookmarkEnd w:id="5"/>
-      <w:bookmarkEnd w:id="6"/>
-    </w:p>
-    <w:p>
-      <w:r>
-        <w:t xml:space="preserve">Данная программа предназначена для перевода символьного арифметического выражения из инфиксной записи в постфиксную. В дальнейшем производится вычисление введенного выражения на основе тех данных, которые вводит пользователь о каждой символьной переменной. </w:t>
+      <w:bookmarkStart w:id="19" w:name="_Toc404382230"/>
+      <w:bookmarkEnd w:id="17"/>
+      <w:bookmarkEnd w:id="18"/>
+    </w:p>
+    <w:p>
+      <w:r>
+        <w:t xml:space="preserve">Данная программа предназначена для перевода символьного арифметического выражения из инфиксной записи в </w:t>
+      </w:r>
+      <w:proofErr w:type="gramStart"/>
+      <w:r>
+        <w:t>постфиксную</w:t>
+      </w:r>
+      <w:proofErr w:type="gramEnd"/>
+      <w:r>
+        <w:t xml:space="preserve">. В дальнейшем производится вычисление введенного выражения на основе тех данных, которые вводит пользователь о каждой символьной переменной. </w:t>
       </w:r>
     </w:p>
     <w:p>
@@ -2220,7 +2318,7 @@
       <w:pPr>
         <w:pStyle w:val="1"/>
       </w:pPr>
-      <w:bookmarkStart w:id="8" w:name="_Toc439023909"/>
+      <w:bookmarkStart w:id="20" w:name="_Toc439023909"/>
       <w:r>
         <w:lastRenderedPageBreak/>
         <w:t>Руководство п</w:t>
@@ -2228,8 +2326,8 @@
       <w:r>
         <w:t>рограммиста</w:t>
       </w:r>
-      <w:bookmarkEnd w:id="7"/>
-      <w:bookmarkEnd w:id="8"/>
+      <w:bookmarkEnd w:id="19"/>
+      <w:bookmarkEnd w:id="20"/>
     </w:p>
     <w:p>
       <w:pPr>
@@ -2241,7 +2339,7 @@
           <w:szCs w:val="28"/>
         </w:rPr>
       </w:pPr>
-      <w:bookmarkStart w:id="9" w:name="_Toc439023910"/>
+      <w:bookmarkStart w:id="21" w:name="_Toc439023910"/>
       <w:r>
         <w:rPr>
           <w:rFonts w:ascii="Arial" w:hAnsi="Arial" w:cs="Arial"/>
@@ -2251,7 +2349,7 @@
         </w:rPr>
         <w:t>Используемые инструменты:</w:t>
       </w:r>
-      <w:bookmarkEnd w:id="9"/>
+      <w:bookmarkEnd w:id="21"/>
     </w:p>
     <w:p>
       <w:r>
@@ -2259,6 +2357,7 @@
       </w:r>
     </w:p>
     <w:p>
+      <w:commentRangeStart w:id="22"/>
       <w:r>
         <w:t>1.</w:t>
       </w:r>
@@ -2276,6 +2375,11 @@
         <w:t>Git</w:t>
       </w:r>
       <w:proofErr w:type="spellEnd"/>
+      <w:ins w:id="23" w:author="Alexey A. Sidnev" w:date="2015-12-28T23:13:00Z">
+        <w:r>
+          <w:t>.</w:t>
+        </w:r>
+      </w:ins>
     </w:p>
     <w:p>
       <w:r>
@@ -2302,16 +2406,25 @@
         </w:rPr>
         <w:t>Test</w:t>
       </w:r>
-    </w:p>
-    <w:p>
-      <w:pPr>
-        <w:rPr>
-          <w:lang w:val="en-US"/>
-        </w:rPr>
-      </w:pPr>
-      <w:r>
-        <w:rPr>
-          <w:lang w:val="en-US"/>
+      <w:ins w:id="24" w:author="Alexey A. Sidnev" w:date="2015-12-28T23:13:00Z">
+        <w:r>
+          <w:t>.</w:t>
+        </w:r>
+      </w:ins>
+    </w:p>
+    <w:p>
+      <w:pPr>
+        <w:rPr>
+          <w:lang w:val="en-US"/>
+        </w:rPr>
+      </w:pPr>
+      <w:r>
+        <w:rPr>
+          <w:rPrChange w:id="25" w:author="Alexey A. Sidnev" w:date="2015-12-28T23:12:00Z">
+            <w:rPr>
+              <w:lang w:val="en-US"/>
+            </w:rPr>
+          </w:rPrChange>
         </w:rPr>
         <w:t>3.</w:t>
       </w:r>
@@ -2320,7 +2433,11 @@
       </w:r>
       <w:r>
         <w:rPr>
-          <w:lang w:val="en-US"/>
+          <w:rPrChange w:id="26" w:author="Alexey A. Sidnev" w:date="2015-12-28T23:12:00Z">
+            <w:rPr>
+              <w:lang w:val="en-US"/>
+            </w:rPr>
+          </w:rPrChange>
         </w:rPr>
         <w:t xml:space="preserve"> </w:t>
       </w:r>
@@ -2372,6 +2489,17 @@
         </w:rPr>
         <w:t>Studio</w:t>
       </w:r>
+      <w:ins w:id="27" w:author="Alexey A. Sidnev" w:date="2015-12-28T23:13:00Z">
+        <w:r>
+          <w:rPr>
+            <w:lang w:val="en-US"/>
+            <w:rPrChange w:id="28" w:author="Alexey A. Sidnev" w:date="2015-12-28T23:13:00Z">
+              <w:rPr/>
+            </w:rPrChange>
+          </w:rPr>
+          <w:t>.</w:t>
+        </w:r>
+      </w:ins>
     </w:p>
     <w:p>
       <w:pPr>
@@ -2383,7 +2511,18 @@
           <w:szCs w:val="28"/>
         </w:rPr>
       </w:pPr>
-      <w:bookmarkStart w:id="10" w:name="_Toc439023911"/>
+      <w:bookmarkStart w:id="29" w:name="_Toc439023911"/>
+      <w:commentRangeEnd w:id="22"/>
+      <w:r>
+        <w:rPr>
+          <w:rStyle w:val="af1"/>
+          <w:rFonts w:ascii="Times New Roman" w:eastAsia="Times New Roman" w:hAnsi="Times New Roman" w:cs="Times New Roman"/>
+          <w:b w:val="0"/>
+          <w:bCs w:val="0"/>
+          <w:color w:val="auto"/>
+        </w:rPr>
+        <w:commentReference w:id="22"/>
+      </w:r>
       <w:r>
         <w:rPr>
           <w:rFonts w:ascii="Arial" w:hAnsi="Arial" w:cs="Arial"/>
@@ -2393,7 +2532,7 @@
         </w:rPr>
         <w:t>Общая структура проекта:</w:t>
       </w:r>
-      <w:bookmarkEnd w:id="10"/>
+      <w:bookmarkEnd w:id="29"/>
     </w:p>
     <w:p>
       <w:r>
@@ -2471,78 +2610,74 @@
       <w:r>
         <w:t>исходного кода (</w:t>
       </w:r>
+      <w:r>
+        <w:rPr>
+          <w:lang w:val="en-US"/>
+        </w:rPr>
+        <w:t>cpp</w:t>
+      </w:r>
+      <w:r>
+        <w:t>-файлы) тестовых приложения для стека, списка и арифметических операций</w:t>
+      </w:r>
+    </w:p>
+    <w:p>
+      <w:r>
+        <w:t xml:space="preserve">4. </w:t>
+      </w:r>
+      <w:r>
+        <w:t xml:space="preserve"> </w:t>
+      </w:r>
       <w:proofErr w:type="spellStart"/>
       <w:r>
         <w:rPr>
           <w:lang w:val="en-US"/>
         </w:rPr>
+        <w:t>sln</w:t>
+      </w:r>
+      <w:proofErr w:type="spellEnd"/>
+      <w:r>
+        <w:t xml:space="preserve"> </w:t>
+      </w:r>
+      <w:r>
+        <w:t xml:space="preserve">- директория с файлами решений и проектов для </w:t>
+      </w:r>
+      <w:r>
+        <w:rPr>
+          <w:lang w:val="en-US"/>
+        </w:rPr>
+        <w:t>Visual</w:t>
+      </w:r>
+      <w:r>
+        <w:t xml:space="preserve"> </w:t>
+      </w:r>
+      <w:r>
+        <w:rPr>
+          <w:lang w:val="en-US"/>
+        </w:rPr>
+        <w:t>Studio</w:t>
+      </w:r>
+    </w:p>
+    <w:p>
+      <w:r>
+        <w:t xml:space="preserve">5.  </w:t>
+      </w:r>
+      <w:proofErr w:type="spellStart"/>
+      <w:r>
+        <w:rPr>
+          <w:lang w:val="en-US"/>
+        </w:rPr>
+        <w:t>src</w:t>
+      </w:r>
+      <w:proofErr w:type="spellEnd"/>
+      <w:r>
+        <w:t xml:space="preserve"> - директория для размещения исходных кодов (</w:t>
+      </w:r>
+      <w:r>
+        <w:rPr>
+          <w:lang w:val="en-US"/>
+        </w:rPr>
         <w:t>cpp</w:t>
       </w:r>
-      <w:proofErr w:type="spellEnd"/>
-      <w:r>
-        <w:t>-файлы) тестовых приложения для стека, списка и арифметических операций</w:t>
-      </w:r>
-    </w:p>
-    <w:p>
-      <w:r>
-        <w:t xml:space="preserve">4. </w:t>
-      </w:r>
-      <w:r>
-        <w:t xml:space="preserve"> </w:t>
-      </w:r>
-      <w:proofErr w:type="spellStart"/>
-      <w:r>
-        <w:rPr>
-          <w:lang w:val="en-US"/>
-        </w:rPr>
-        <w:t>sln</w:t>
-      </w:r>
-      <w:proofErr w:type="spellEnd"/>
-      <w:r>
-        <w:t xml:space="preserve"> </w:t>
-      </w:r>
-      <w:r>
-        <w:t xml:space="preserve">- директория с файлами решений и проектов для </w:t>
-      </w:r>
-      <w:r>
-        <w:rPr>
-          <w:lang w:val="en-US"/>
-        </w:rPr>
-        <w:t>Visual</w:t>
-      </w:r>
-      <w:r>
-        <w:t xml:space="preserve"> </w:t>
-      </w:r>
-      <w:r>
-        <w:rPr>
-          <w:lang w:val="en-US"/>
-        </w:rPr>
-        <w:t>Studio</w:t>
-      </w:r>
-    </w:p>
-    <w:p>
-      <w:r>
-        <w:t xml:space="preserve">5.  </w:t>
-      </w:r>
-      <w:proofErr w:type="spellStart"/>
-      <w:r>
-        <w:rPr>
-          <w:lang w:val="en-US"/>
-        </w:rPr>
-        <w:t>src</w:t>
-      </w:r>
-      <w:proofErr w:type="spellEnd"/>
-      <w:r>
-        <w:t xml:space="preserve"> - директория для размещения исходных кодов (</w:t>
-      </w:r>
-      <w:proofErr w:type="spellStart"/>
-      <w:r>
-        <w:rPr>
-          <w:lang w:val="en-US"/>
-        </w:rPr>
-        <w:t>cpp</w:t>
-      </w:r>
-      <w:proofErr w:type="spellEnd"/>
       <w:r>
         <w:t>-файлы)</w:t>
       </w:r>
@@ -2619,7 +2754,7 @@
           <w:szCs w:val="28"/>
         </w:rPr>
       </w:pPr>
-      <w:bookmarkStart w:id="11" w:name="_Toc439023912"/>
+      <w:bookmarkStart w:id="30" w:name="_Toc439023912"/>
       <w:r>
         <w:rPr>
           <w:rFonts w:ascii="Arial" w:hAnsi="Arial" w:cs="Arial"/>
@@ -2629,12 +2764,16 @@
         </w:rPr>
         <w:t>Описание структуры программы:</w:t>
       </w:r>
-      <w:bookmarkEnd w:id="11"/>
-    </w:p>
-    <w:p>
-      <w:pPr>
-        <w:rPr>
-          <w:lang w:val="en-US"/>
+      <w:bookmarkEnd w:id="30"/>
+    </w:p>
+    <w:p>
+      <w:pPr>
+        <w:rPr>
+          <w:rPrChange w:id="31" w:author="Alexey A. Sidnev" w:date="2015-12-28T23:12:00Z">
+            <w:rPr>
+              <w:lang w:val="en-US"/>
+            </w:rPr>
+          </w:rPrChange>
         </w:rPr>
       </w:pPr>
       <w:r>
@@ -2692,12 +2831,14 @@
       <w:r>
         <w:tab/>
       </w:r>
+      <w:proofErr w:type="gramStart"/>
       <w:r>
         <w:rPr>
           <w:lang w:val="en-US"/>
         </w:rPr>
         <w:t>a</w:t>
       </w:r>
+      <w:proofErr w:type="gramEnd"/>
       <w:r>
         <w:t xml:space="preserve">) </w:t>
       </w:r>
@@ -2797,7 +2938,15 @@
         <w:t>arithmetic</w:t>
       </w:r>
       <w:r>
-        <w:t xml:space="preserve"> со статическими методами перевода арифметического выражения в постфиксную форму и вычисления введенного выражения. </w:t>
+        <w:t xml:space="preserve"> со </w:t>
+      </w:r>
+      <w:proofErr w:type="gramStart"/>
+      <w:r>
+        <w:t>статическими</w:t>
+      </w:r>
+      <w:proofErr w:type="gramEnd"/>
+      <w:r>
+        <w:t xml:space="preserve"> методами перевода арифметического выражения в постфиксную форму и вычисления введенного выражения. </w:t>
       </w:r>
     </w:p>
     <w:p>
@@ -3010,7 +3159,7 @@
           <w:szCs w:val="28"/>
         </w:rPr>
       </w:pPr>
-      <w:bookmarkStart w:id="12" w:name="_Toc439023913"/>
+      <w:bookmarkStart w:id="32" w:name="_Toc439023913"/>
       <w:r>
         <w:rPr>
           <w:rFonts w:ascii="Arial" w:hAnsi="Arial" w:cs="Arial"/>
@@ -3021,7 +3170,7 @@
         <w:lastRenderedPageBreak/>
         <w:t>Описание структуры данных:</w:t>
       </w:r>
-      <w:bookmarkEnd w:id="12"/>
+      <w:bookmarkEnd w:id="32"/>
     </w:p>
     <w:p>
       <w:pPr>
@@ -3031,7 +3180,7 @@
           <w:color w:val="auto"/>
         </w:rPr>
       </w:pPr>
-      <w:bookmarkStart w:id="13" w:name="_Toc439023914"/>
+      <w:bookmarkStart w:id="33" w:name="_Toc439023914"/>
       <w:r>
         <w:rPr>
           <w:rFonts w:ascii="Arial" w:hAnsi="Arial" w:cs="Arial"/>
@@ -3039,7 +3188,7 @@
         </w:rPr>
         <w:t>Структура данных список</w:t>
       </w:r>
-      <w:bookmarkEnd w:id="13"/>
+      <w:bookmarkEnd w:id="33"/>
     </w:p>
     <w:p>
       <w:pPr>
@@ -3095,7 +3244,7 @@
                     <pic:cNvPicPr/>
                   </pic:nvPicPr>
                   <pic:blipFill>
-                    <a:blip r:embed="rId12" cstate="print"/>
+                    <a:blip r:embed="rId13" cstate="print"/>
                     <a:stretch>
                       <a:fillRect/>
                     </a:stretch>
@@ -3283,6 +3432,7 @@
       <w:r>
         <w:t xml:space="preserve">9.  </w:t>
       </w:r>
+      <w:proofErr w:type="gramStart"/>
       <w:r>
         <w:rPr>
           <w:lang w:val="en-US"/>
@@ -3303,6 +3453,7 @@
       <w:r>
         <w:t xml:space="preserve"> метод, возвращающий указатель на первый элемент списка.</w:t>
       </w:r>
+      <w:proofErr w:type="gramEnd"/>
     </w:p>
     <w:p>
       <w:r>
@@ -3324,11 +3475,6 @@
       </w:r>
     </w:p>
     <w:p>
-      <w:pPr>
-        <w:rPr>
-          <w:lang w:val="en-US"/>
-        </w:rPr>
-      </w:pPr>
       <w:r>
         <w:t xml:space="preserve">Пример использования данной структуры данных содержится в приложении </w:t>
       </w:r>
@@ -3366,7 +3512,7 @@
           <w:color w:val="auto"/>
         </w:rPr>
       </w:pPr>
-      <w:bookmarkStart w:id="14" w:name="_Toc439023915"/>
+      <w:bookmarkStart w:id="34" w:name="_Toc439023915"/>
       <w:r>
         <w:rPr>
           <w:rFonts w:ascii="Arial" w:hAnsi="Arial" w:cs="Arial"/>
@@ -3374,7 +3520,7 @@
         </w:rPr>
         <w:t>Структура данных стек</w:t>
       </w:r>
-      <w:bookmarkEnd w:id="14"/>
+      <w:bookmarkEnd w:id="34"/>
     </w:p>
     <w:p>
       <w:r>
@@ -3392,31 +3538,15 @@
       </w:r>
       <w:proofErr w:type="spellEnd"/>
       <w:r>
-        <w:t xml:space="preserve"> </w:t>
+        <w:t xml:space="preserve"> in - </w:t>
       </w:r>
       <w:proofErr w:type="spellStart"/>
       <w:r>
-        <w:t>in</w:t>
+        <w:t>last</w:t>
       </w:r>
       <w:proofErr w:type="spellEnd"/>
       <w:r>
-        <w:t xml:space="preserve"> - </w:t>
-      </w:r>
-      <w:proofErr w:type="spellStart"/>
-      <w:r>
-        <w:t>last</w:t>
-      </w:r>
-      <w:proofErr w:type="spellEnd"/>
-      <w:r>
-        <w:t xml:space="preserve"> </w:t>
-      </w:r>
-      <w:proofErr w:type="spellStart"/>
-      <w:r>
-        <w:t>out</w:t>
-      </w:r>
-      <w:proofErr w:type="spellEnd"/>
-      <w:r>
-        <w:t>, «последним пришёл -</w:t>
+        <w:t xml:space="preserve"> out, «последним пришёл -</w:t>
       </w:r>
       <w:r>
         <w:t xml:space="preserve"> первым вышел»).</w:t>
@@ -3455,7 +3585,7 @@
                     <pic:cNvPicPr/>
                   </pic:nvPicPr>
                   <pic:blipFill>
-                    <a:blip r:embed="rId13" cstate="print"/>
+                    <a:blip r:embed="rId14" cstate="print"/>
                     <a:stretch>
                       <a:fillRect/>
                     </a:stretch>
@@ -3617,6 +3747,7 @@
         <w:t xml:space="preserve">8. </w:t>
       </w:r>
       <w:proofErr w:type="spellStart"/>
+      <w:proofErr w:type="gramStart"/>
       <w:r>
         <w:rPr>
           <w:lang w:val="en-US"/>
@@ -3630,6 +3761,7 @@
       <w:r>
         <w:t>.</w:t>
       </w:r>
+      <w:proofErr w:type="gramEnd"/>
     </w:p>
     <w:p>
       <w:r>
@@ -3745,7 +3877,7 @@
           <w:szCs w:val="28"/>
         </w:rPr>
       </w:pPr>
-      <w:bookmarkStart w:id="15" w:name="_Toc439023916"/>
+      <w:bookmarkStart w:id="35" w:name="_Toc439023916"/>
       <w:r>
         <w:rPr>
           <w:rFonts w:ascii="Arial" w:hAnsi="Arial" w:cs="Arial"/>
@@ -3755,7 +3887,7 @@
         </w:rPr>
         <w:t>Описание алгоритмов:</w:t>
       </w:r>
-      <w:bookmarkEnd w:id="15"/>
+      <w:bookmarkEnd w:id="35"/>
     </w:p>
     <w:p>
       <w:pPr>
@@ -3765,7 +3897,7 @@
           <w:color w:val="auto"/>
         </w:rPr>
       </w:pPr>
-      <w:bookmarkStart w:id="16" w:name="_Toc439023917"/>
+      <w:bookmarkStart w:id="36" w:name="_Toc439023917"/>
       <w:r>
         <w:rPr>
           <w:rFonts w:ascii="Arial" w:hAnsi="Arial" w:cs="Arial"/>
@@ -3780,7 +3912,7 @@
         </w:rPr>
         <w:t>постфиксную форму записи</w:t>
       </w:r>
-      <w:bookmarkEnd w:id="16"/>
+      <w:bookmarkEnd w:id="36"/>
     </w:p>
     <w:p>
       <w:r>
@@ -3870,6 +4002,7 @@
       <w:r>
         <w:t>Операции открывающей скобки </w:t>
       </w:r>
+      <w:proofErr w:type="gramStart"/>
       <w:r>
         <w:rPr>
           <w:sz w:val="16"/>
@@ -3877,7 +4010,11 @@
         <w:t>(</w:t>
       </w:r>
       <w:r>
-        <w:t> приоритет 1</w:t>
+        <w:t> </w:t>
+      </w:r>
+      <w:proofErr w:type="gramEnd"/>
+      <w:r>
+        <w:t>приоритет 1</w:t>
       </w:r>
     </w:p>
     <w:p>
@@ -4069,7 +4206,15 @@
         <w:t xml:space="preserve"> </w:t>
       </w:r>
       <w:r>
-        <w:t>до первого вхождения операции открывающая скобка. Операция открывающая скобка удаляется из стека операций.</w:t>
+        <w:t xml:space="preserve">до первого вхождения операции открывающая скобка. </w:t>
+      </w:r>
+      <w:proofErr w:type="gramStart"/>
+      <w:r>
+        <w:t>Операция</w:t>
+      </w:r>
+      <w:proofErr w:type="gramEnd"/>
+      <w:r>
+        <w:t xml:space="preserve"> открывающая скобка удаляется из стека операций.</w:t>
       </w:r>
     </w:p>
     <w:p>
@@ -4104,7 +4249,7 @@
           <w:color w:val="auto"/>
         </w:rPr>
       </w:pPr>
-      <w:bookmarkStart w:id="17" w:name="_Toc439023918"/>
+      <w:bookmarkStart w:id="37" w:name="_Toc439023918"/>
       <w:r>
         <w:rPr>
           <w:rFonts w:ascii="Arial" w:hAnsi="Arial" w:cs="Arial"/>
@@ -4112,7 +4257,7 @@
         </w:rPr>
         <w:t>Алгоритм подсчета выражения в постфиксной форме записи</w:t>
       </w:r>
-      <w:bookmarkEnd w:id="17"/>
+      <w:bookmarkEnd w:id="37"/>
     </w:p>
     <w:p>
       <w:r>
@@ -4184,16 +4329,24 @@
       <w:pPr>
         <w:pStyle w:val="1"/>
       </w:pPr>
-      <w:bookmarkStart w:id="18" w:name="_Toc439023919"/>
+      <w:bookmarkStart w:id="38" w:name="_Toc439023919"/>
       <w:r>
         <w:lastRenderedPageBreak/>
         <w:t>Заключение</w:t>
       </w:r>
-      <w:bookmarkEnd w:id="18"/>
-    </w:p>
-    <w:p>
-      <w:r>
-        <w:t>В ходе лабораторной работы была разработана программа, удовлетворяющая поставленным задачам. Структура стек и список были реализованы с использованием шаблонных классов, так как этого требовал алгоритм преобразования записи выражения. Написаны примеры использования списков и стеков, демонстрирующие работу методов соответствующих классов.</w:t>
+      <w:bookmarkEnd w:id="38"/>
+    </w:p>
+    <w:p>
+      <w:r>
+        <w:t xml:space="preserve">В ходе лабораторной работы была разработана программа, удовлетворяющая поставленным задачам. Структура </w:t>
+      </w:r>
+      <w:proofErr w:type="gramStart"/>
+      <w:r>
+        <w:t>стек</w:t>
+      </w:r>
+      <w:proofErr w:type="gramEnd"/>
+      <w:r>
+        <w:t xml:space="preserve"> и список были реализованы с использованием шаблонных классов, так как этого требовал алгоритм преобразования записи выражения. Написаны примеры использования списков и стеков, демонстрирующие работу методов соответствующих классов.</w:t>
       </w:r>
     </w:p>
     <w:p>
@@ -4203,7 +4356,15 @@
     </w:p>
     <w:p>
       <w:r>
-        <w:t>Реализован алгоритм перевода арифметического выражения из инфиксной формы в постфиксную и вычисление его результата.</w:t>
+        <w:t xml:space="preserve">Реализован алгоритм перевода арифметического выражения из инфиксной формы в </w:t>
+      </w:r>
+      <w:proofErr w:type="gramStart"/>
+      <w:r>
+        <w:t>постфиксную</w:t>
+      </w:r>
+      <w:proofErr w:type="gramEnd"/>
+      <w:r>
+        <w:t xml:space="preserve"> и вычисление его результата.</w:t>
       </w:r>
     </w:p>
     <w:p>
@@ -4224,21 +4385,51 @@
       <w:pPr>
         <w:pStyle w:val="1"/>
       </w:pPr>
-      <w:bookmarkStart w:id="19" w:name="_Toc169986020"/>
-      <w:bookmarkStart w:id="20" w:name="_Toc404382235"/>
-      <w:bookmarkStart w:id="21" w:name="_Toc439023920"/>
+      <w:bookmarkStart w:id="39" w:name="_Toc169986020"/>
+      <w:bookmarkStart w:id="40" w:name="_Toc404382235"/>
+      <w:bookmarkStart w:id="41" w:name="_Toc439023920"/>
       <w:r>
         <w:lastRenderedPageBreak/>
         <w:t>Литература</w:t>
       </w:r>
-      <w:bookmarkEnd w:id="19"/>
-      <w:bookmarkEnd w:id="20"/>
-      <w:bookmarkEnd w:id="21"/>
-    </w:p>
-    <w:p>
-      <w:r>
-        <w:t>1. Обратная польская запись http://habrahabr.ru/post/100869/</w:t>
-      </w:r>
+      <w:bookmarkEnd w:id="39"/>
+      <w:bookmarkEnd w:id="40"/>
+      <w:bookmarkEnd w:id="41"/>
+    </w:p>
+    <w:p>
+      <w:r>
+        <w:t xml:space="preserve">1. Обратная польская запись </w:t>
+      </w:r>
+      <w:ins w:id="42" w:author="Alexey A. Sidnev" w:date="2015-12-28T23:13:00Z">
+        <w:r>
+          <w:t xml:space="preserve">– </w:t>
+        </w:r>
+        <w:r>
+          <w:rPr>
+            <w:rPrChange w:id="43" w:author="Alexey A. Sidnev" w:date="2015-12-28T23:13:00Z">
+              <w:rPr>
+                <w:lang w:val="en-US"/>
+              </w:rPr>
+            </w:rPrChange>
+          </w:rPr>
+          <w:t>[</w:t>
+        </w:r>
+      </w:ins>
+      <w:r>
+        <w:t>http://habrahabr.ru/post/100869/</w:t>
+      </w:r>
+      <w:ins w:id="44" w:author="Alexey A. Sidnev" w:date="2015-12-28T23:13:00Z">
+        <w:r>
+          <w:rPr>
+            <w:rPrChange w:id="45" w:author="Alexey A. Sidnev" w:date="2015-12-28T23:13:00Z">
+              <w:rPr>
+                <w:lang w:val="en-US"/>
+              </w:rPr>
+            </w:rPrChange>
+          </w:rPr>
+          <w:t>].</w:t>
+        </w:r>
+      </w:ins>
     </w:p>
     <w:p>
       <w:r>
@@ -4346,7 +4537,21 @@
         <w:rPr>
           <w:color w:val="333333"/>
         </w:rPr>
-        <w:t>. — М.: Вильямс, 2000. — 384 с.</w:t>
+        <w:t xml:space="preserve">. — М.: Вильямс, 2000. — 384 </w:t>
+      </w:r>
+      <w:proofErr w:type="gramStart"/>
+      <w:r>
+        <w:rPr>
+          <w:color w:val="333333"/>
+        </w:rPr>
+        <w:t>с</w:t>
+      </w:r>
+      <w:proofErr w:type="gramEnd"/>
+      <w:r>
+        <w:rPr>
+          <w:color w:val="333333"/>
+        </w:rPr>
+        <w:t>.</w:t>
       </w:r>
     </w:p>
     <w:p>
@@ -4512,8 +4717,17 @@
           <w:color w:val="333333"/>
           <w:shd w:val="clear" w:color="auto" w:fill="FFFFFF"/>
         </w:rPr>
-        <w:t xml:space="preserve"> C++. — 2-е изд. — М.: Вильямс, 2002. — 832 с</w:t>
-      </w:r>
+        <w:t xml:space="preserve"> C++. — 2-е изд. — М.: Вильямс, 2002. — 832 </w:t>
+      </w:r>
+      <w:proofErr w:type="gramStart"/>
+      <w:r>
+        <w:rPr>
+          <w:color w:val="333333"/>
+          <w:shd w:val="clear" w:color="auto" w:fill="FFFFFF"/>
+        </w:rPr>
+        <w:t>с</w:t>
+      </w:r>
+      <w:proofErr w:type="gramEnd"/>
     </w:p>
     <w:p>
       <w:pPr>
@@ -4538,12 +4752,12 @@
       <w:pPr>
         <w:pStyle w:val="1"/>
       </w:pPr>
-      <w:bookmarkStart w:id="22" w:name="_Toc439023921"/>
+      <w:bookmarkStart w:id="46" w:name="_Toc439023921"/>
       <w:r>
         <w:lastRenderedPageBreak/>
         <w:t>Приложения</w:t>
       </w:r>
-      <w:bookmarkEnd w:id="22"/>
+      <w:bookmarkEnd w:id="46"/>
     </w:p>
     <w:p/>
     <w:p>
@@ -4556,7 +4770,7 @@
           <w:szCs w:val="28"/>
         </w:rPr>
       </w:pPr>
-      <w:bookmarkStart w:id="23" w:name="_Toc439023922"/>
+      <w:bookmarkStart w:id="47" w:name="_Toc439023922"/>
       <w:r>
         <w:rPr>
           <w:rFonts w:ascii="Arial" w:hAnsi="Arial" w:cs="Arial"/>
@@ -4595,7 +4809,7 @@
         </w:rPr>
         <w:t>exe</w:t>
       </w:r>
-      <w:bookmarkEnd w:id="23"/>
+      <w:bookmarkEnd w:id="47"/>
     </w:p>
     <w:p>
       <w:r>
@@ -4626,7 +4840,7 @@
                     <pic:cNvPicPr/>
                   </pic:nvPicPr>
                   <pic:blipFill>
-                    <a:blip r:embed="rId14" cstate="print"/>
+                    <a:blip r:embed="rId15" cstate="print"/>
                     <a:stretch>
                       <a:fillRect/>
                     </a:stretch>
@@ -4740,7 +4954,7 @@
           <w:szCs w:val="28"/>
         </w:rPr>
       </w:pPr>
-      <w:bookmarkStart w:id="24" w:name="_Toc439023923"/>
+      <w:bookmarkStart w:id="48" w:name="_Toc439023923"/>
       <w:r>
         <w:rPr>
           <w:rFonts w:ascii="Arial" w:hAnsi="Arial" w:cs="Arial"/>
@@ -4798,7 +5012,7 @@
         </w:rPr>
         <w:t>exe</w:t>
       </w:r>
-      <w:bookmarkEnd w:id="24"/>
+      <w:bookmarkEnd w:id="48"/>
     </w:p>
     <w:p>
       <w:pPr>
@@ -4835,7 +5049,7 @@
                     <pic:cNvPicPr/>
                   </pic:nvPicPr>
                   <pic:blipFill>
-                    <a:blip r:embed="rId15" cstate="print"/>
+                    <a:blip r:embed="rId16" cstate="print"/>
                     <a:stretch>
                       <a:fillRect/>
                     </a:stretch>
@@ -4949,7 +5163,7 @@
           <w:szCs w:val="28"/>
         </w:rPr>
       </w:pPr>
-      <w:bookmarkStart w:id="25" w:name="_Toc439023924"/>
+      <w:bookmarkStart w:id="49" w:name="_Toc439023924"/>
       <w:r>
         <w:rPr>
           <w:rFonts w:ascii="Arial" w:hAnsi="Arial" w:cs="Arial"/>
@@ -5008,7 +5222,7 @@
         </w:rPr>
         <w:t>exe</w:t>
       </w:r>
-      <w:bookmarkEnd w:id="25"/>
+      <w:bookmarkEnd w:id="49"/>
     </w:p>
     <w:p>
       <w:pPr>
@@ -5045,7 +5259,7 @@
                     <pic:cNvPicPr/>
                   </pic:nvPicPr>
                   <pic:blipFill>
-                    <a:blip r:embed="rId16" cstate="print"/>
+                    <a:blip r:embed="rId17" cstate="print"/>
                     <a:stretch>
                       <a:fillRect/>
                     </a:stretch>
@@ -5067,7 +5281,7 @@
       </w:r>
     </w:p>
     <w:sectPr>
-      <w:footerReference w:type="default" r:id="rId17"/>
+      <w:footerReference w:type="default" r:id="rId18"/>
       <w:pgSz w:w="11906" w:h="16838"/>
       <w:pgMar w:top="1134" w:right="850" w:bottom="1134" w:left="1701" w:header="708" w:footer="708" w:gutter="0"/>
       <w:cols w:space="708"/>
@@ -5075,6 +5289,30 @@
     </w:sectPr>
   </w:body>
 </w:document>
+</file>
+
+<file path=word/comments.xml><?xml version="1.0" encoding="utf-8"?>
+<w:comments xmlns:ve="http://schemas.openxmlformats.org/markup-compatibility/2006" xmlns:o="urn:schemas-microsoft-com:office:office" xmlns:r="http://schemas.openxmlformats.org/officeDocument/2006/relationships" xmlns:m="http://schemas.openxmlformats.org/officeDocument/2006/math" xmlns:v="urn:schemas-microsoft-com:vml" xmlns:wp="http://schemas.openxmlformats.org/drawingml/2006/wordprocessingDrawing" xmlns:w10="urn:schemas-microsoft-com:office:word" xmlns:w="http://schemas.openxmlformats.org/wordprocessingml/2006/main" xmlns:wne="http://schemas.microsoft.com/office/word/2006/wordml">
+  <w:comment w:id="22" w:author="Alexey A. Sidnev" w:date="2015-12-28T23:13:00Z" w:initials="AAS">
+    <w:p>
+      <w:pPr>
+        <w:pStyle w:val="af2"/>
+      </w:pPr>
+      <w:r>
+        <w:rPr>
+          <w:rStyle w:val="af1"/>
+        </w:rPr>
+        <w:annotationRef/>
+      </w:r>
+      <w:r>
+        <w:t xml:space="preserve">Точки в </w:t>
+      </w:r>
+      <w:r>
+        <w:t>конце предложений</w:t>
+      </w:r>
+    </w:p>
+  </w:comment>
+</w:comments>
 </file>
 
 <file path=word/endnotes.xml><?xml version="1.0" encoding="utf-8"?>
@@ -5172,7 +5410,7 @@
             <w:rPr>
               <w:noProof/>
             </w:rPr>
-            <w:t>4</w:t>
+            <w:t>12</w:t>
           </w:r>
         </w:fldSimple>
       </w:p>
@@ -6935,6 +7173,7 @@
   <w:style w:type="character" w:default="1" w:styleId="a1">
     <w:name w:val="Default Paragraph Font"/>
     <w:uiPriority w:val="1"/>
+    <w:semiHidden/>
     <w:unhideWhenUsed/>
   </w:style>
   <w:style w:type="table" w:default="1" w:styleId="a2">
@@ -7259,6 +7498,87 @@
       <w:lang w:eastAsia="ru-RU"/>
     </w:rPr>
   </w:style>
+  <w:style w:type="character" w:styleId="af1">
+    <w:name w:val="annotation reference"/>
+    <w:basedOn w:val="a1"/>
+    <w:uiPriority w:val="99"/>
+    <w:semiHidden/>
+    <w:unhideWhenUsed/>
+    <w:rsid w:val="004A2513"/>
+    <w:rPr>
+      <w:sz w:val="16"/>
+      <w:szCs w:val="16"/>
+    </w:rPr>
+  </w:style>
+  <w:style w:type="paragraph" w:styleId="af2">
+    <w:name w:val="annotation text"/>
+    <w:basedOn w:val="a0"/>
+    <w:link w:val="af3"/>
+    <w:uiPriority w:val="99"/>
+    <w:semiHidden/>
+    <w:unhideWhenUsed/>
+    <w:rsid w:val="004A2513"/>
+    <w:rPr>
+      <w:sz w:val="20"/>
+      <w:szCs w:val="20"/>
+    </w:rPr>
+  </w:style>
+  <w:style w:type="character" w:customStyle="1" w:styleId="af3">
+    <w:name w:val="Текст примечания Знак"/>
+    <w:basedOn w:val="a1"/>
+    <w:link w:val="af2"/>
+    <w:uiPriority w:val="99"/>
+    <w:semiHidden/>
+    <w:rsid w:val="004A2513"/>
+    <w:rPr>
+      <w:rFonts w:ascii="Times New Roman" w:eastAsia="Times New Roman" w:hAnsi="Times New Roman" w:cs="Times New Roman"/>
+      <w:sz w:val="20"/>
+      <w:szCs w:val="20"/>
+      <w:lang w:eastAsia="ru-RU"/>
+    </w:rPr>
+  </w:style>
+  <w:style w:type="paragraph" w:styleId="af4">
+    <w:name w:val="annotation subject"/>
+    <w:basedOn w:val="af2"/>
+    <w:next w:val="af2"/>
+    <w:link w:val="af5"/>
+    <w:uiPriority w:val="99"/>
+    <w:semiHidden/>
+    <w:unhideWhenUsed/>
+    <w:rsid w:val="004A2513"/>
+    <w:rPr>
+      <w:b/>
+      <w:bCs/>
+    </w:rPr>
+  </w:style>
+  <w:style w:type="character" w:customStyle="1" w:styleId="af5">
+    <w:name w:val="Тема примечания Знак"/>
+    <w:basedOn w:val="af3"/>
+    <w:link w:val="af4"/>
+    <w:uiPriority w:val="99"/>
+    <w:semiHidden/>
+    <w:rsid w:val="004A2513"/>
+    <w:rPr>
+      <w:b/>
+      <w:bCs/>
+    </w:rPr>
+  </w:style>
+  <w:style w:type="paragraph" w:styleId="af6">
+    <w:name w:val="Revision"/>
+    <w:hidden/>
+    <w:uiPriority w:val="99"/>
+    <w:semiHidden/>
+    <w:rsid w:val="004A2513"/>
+    <w:pPr>
+      <w:spacing w:after="0" w:line="240" w:lineRule="auto"/>
+    </w:pPr>
+    <w:rPr>
+      <w:rFonts w:ascii="Times New Roman" w:eastAsia="Times New Roman" w:hAnsi="Times New Roman" w:cs="Times New Roman"/>
+      <w:sz w:val="24"/>
+      <w:szCs w:val="24"/>
+      <w:lang w:eastAsia="ru-RU"/>
+    </w:rPr>
+  </w:style>
 </w:styles>
 </file>
 
@@ -7550,7 +7870,7 @@
 </file>
 
 <file path=customXml/itemProps1.xml><?xml version="1.0" encoding="utf-8"?>
-<ds:datastoreItem xmlns:ds="http://schemas.openxmlformats.org/officeDocument/2006/customXml" ds:itemID="{52F35BFB-BCCE-4C87-8245-53B4C48D8627}">
+<ds:datastoreItem xmlns:ds="http://schemas.openxmlformats.org/officeDocument/2006/customXml" ds:itemID="{50CAE67E-BCC3-4963-B7F2-F2F88185690F}">
   <ds:schemaRefs>
     <ds:schemaRef ds:uri="http://schemas.openxmlformats.org/officeDocument/2006/bibliography"/>
   </ds:schemaRefs>
